--- a/张腾/论证、立项与启动/2.7-产品构思.docx
+++ b/张腾/论证、立项与启动/2.7-产品构思.docx
@@ -61,7 +61,7 @@
           <w:sz w:val="28"/>
           <w:szCs w:val="28"/>
         </w:rPr>
-        <w:t>在校大学生都一定会有面试，存在主要的问题包括：</w:t>
+        <w:t>学生已逐渐习惯网上购物，例如淘宝、天猫、团购网站等，但是尚存在一些困惑：</w:t>
       </w:r>
     </w:p>
     <w:p>
@@ -83,7 +83,7 @@
           <w:sz w:val="28"/>
           <w:szCs w:val="28"/>
         </w:rPr>
-        <w:t>对面试时的穿衣风格不够了解；</w:t>
+        <w:t>网上购物买回来的衣服搭配不好；</w:t>
       </w:r>
     </w:p>
     <w:p>
@@ -105,7 +105,29 @@
           <w:sz w:val="28"/>
           <w:szCs w:val="28"/>
         </w:rPr>
-        <w:t>对面试时需要化的妆容不够清楚；</w:t>
+        <w:t>不知道怎样穿搭更加适合自己；</w:t>
+      </w:r>
+    </w:p>
+    <w:p>
+      <w:pPr>
+        <w:pStyle w:val="a7"/>
+        <w:numPr>
+          <w:ilvl w:val="0"/>
+          <w:numId w:val="1"/>
+        </w:numPr>
+        <w:ind w:firstLineChars="0"/>
+        <w:rPr>
+          <w:sz w:val="28"/>
+          <w:szCs w:val="28"/>
+        </w:rPr>
+      </w:pPr>
+      <w:r>
+        <w:rPr>
+          <w:rFonts w:hint="eastAsia"/>
+          <w:sz w:val="28"/>
+          <w:szCs w:val="28"/>
+        </w:rPr>
+        <w:t>在校大学生都一定会有面试，存在主要的问题包括：</w:t>
       </w:r>
     </w:p>
     <w:p>
@@ -127,29 +149,7 @@
           <w:sz w:val="28"/>
           <w:szCs w:val="28"/>
         </w:rPr>
-        <w:t>不知道面试流程；</w:t>
-      </w:r>
-    </w:p>
-    <w:p>
-      <w:pPr>
-        <w:pStyle w:val="a7"/>
-        <w:numPr>
-          <w:ilvl w:val="0"/>
-          <w:numId w:val="1"/>
-        </w:numPr>
-        <w:ind w:firstLineChars="0"/>
-        <w:rPr>
-          <w:sz w:val="28"/>
-          <w:szCs w:val="28"/>
-        </w:rPr>
-      </w:pPr>
-      <w:r>
-        <w:rPr>
-          <w:rFonts w:hint="eastAsia"/>
-          <w:sz w:val="28"/>
-          <w:szCs w:val="28"/>
-        </w:rPr>
-        <w:t>学生已逐渐习惯网上购物，例如淘宝、天猫、团购网站等，但是尚存在一些困惑：</w:t>
+        <w:t>对面试时的穿衣风格不够了解；</w:t>
       </w:r>
     </w:p>
     <w:p>
@@ -171,7 +171,7 @@
           <w:sz w:val="28"/>
           <w:szCs w:val="28"/>
         </w:rPr>
-        <w:t>网上购物买回来的衣服搭配不好；</w:t>
+        <w:t>对面试时需要化的妆容不够清楚；</w:t>
       </w:r>
     </w:p>
     <w:p>
@@ -183,18 +183,17 @@
         </w:numPr>
         <w:ind w:firstLineChars="0"/>
         <w:rPr>
-          <w:rFonts w:hint="eastAsia"/>
-          <w:sz w:val="28"/>
-          <w:szCs w:val="28"/>
-        </w:rPr>
-      </w:pPr>
-      <w:r>
-        <w:rPr>
-          <w:rFonts w:hint="eastAsia"/>
-          <w:sz w:val="28"/>
-          <w:szCs w:val="28"/>
-        </w:rPr>
-        <w:t>不知道怎样穿搭更加适合自己；</w:t>
+          <w:sz w:val="28"/>
+          <w:szCs w:val="28"/>
+        </w:rPr>
+      </w:pPr>
+      <w:r>
+        <w:rPr>
+          <w:rFonts w:hint="eastAsia"/>
+          <w:sz w:val="28"/>
+          <w:szCs w:val="28"/>
+        </w:rPr>
+        <w:t>不知道面试流程；</w:t>
       </w:r>
     </w:p>
     <w:p/>
@@ -392,13 +391,7 @@
         </w:rPr>
       </w:pPr>
     </w:p>
-    <w:p>
-      <w:pPr>
-        <w:rPr>
-          <w:rFonts w:hint="eastAsia"/>
-        </w:rPr>
-      </w:pPr>
-    </w:p>
+    <w:p/>
     <w:p>
       <w:pPr>
         <w:pStyle w:val="1"/>
@@ -581,7 +574,6 @@
         <w:spacing w:line="360" w:lineRule="auto"/>
         <w:ind w:firstLineChars="0"/>
         <w:rPr>
-          <w:rFonts w:hint="eastAsia"/>
           <w:sz w:val="28"/>
           <w:szCs w:val="28"/>
         </w:rPr>
@@ -616,23 +608,7 @@
           <w:sz w:val="28"/>
           <w:szCs w:val="28"/>
         </w:rPr>
-        <w:t>优</w:t>
-      </w:r>
-      <w:r>
-        <w:rPr>
-          <w:rFonts w:hint="eastAsia"/>
-          <w:sz w:val="28"/>
-          <w:szCs w:val="28"/>
-        </w:rPr>
-        <w:t>势：丰富的小商品经</w:t>
-      </w:r>
-      <w:r>
-        <w:rPr>
-          <w:rFonts w:hint="eastAsia"/>
-          <w:sz w:val="28"/>
-          <w:szCs w:val="28"/>
-        </w:rPr>
-        <w:t>营经验，拥有成熟的产品供货渠道，可以提供绝对高性价比的商品，商品的丰富程度、可定制程度和快速更新程度都有保障；</w:t>
+        <w:t>优势：丰富的小商品经营经验，拥有成熟的产品供货渠道，可以提供绝对高性价比的商品，商品的丰富程度、可定制程度和快速更新程度都有保障；</w:t>
       </w:r>
     </w:p>
     <w:p/>
@@ -763,7 +739,6 @@
     <w:p>
       <w:pPr>
         <w:rPr>
-          <w:rFonts w:hint="eastAsia"/>
           <w:sz w:val="28"/>
           <w:szCs w:val="28"/>
         </w:rPr>
@@ -790,7 +765,17 @@
           <w:sz w:val="28"/>
           <w:szCs w:val="28"/>
         </w:rPr>
-        <w:t>框架免费实用；</w:t>
+        <w:t>框架免费使用</w:t>
+      </w:r>
+      <w:bookmarkStart w:id="0" w:name="_GoBack"/>
+      <w:bookmarkEnd w:id="0"/>
+      <w:r>
+        <w:rPr>
+          <w:rFonts w:hint="eastAsia"/>
+          <w:sz w:val="28"/>
+          <w:szCs w:val="28"/>
+        </w:rPr>
+        <w:t>；</w:t>
       </w:r>
     </w:p>
     <w:p>
@@ -1506,13 +1491,7 @@
         </w:tc>
       </w:tr>
     </w:tbl>
-    <w:p>
-      <w:pPr>
-        <w:rPr>
-          <w:rFonts w:hint="eastAsia"/>
-        </w:rPr>
-      </w:pPr>
-    </w:p>
+    <w:p/>
     <w:p/>
     <w:p>
       <w:pPr>
@@ -1529,9 +1508,6 @@
       <w:pPr>
         <w:spacing w:line="360" w:lineRule="auto"/>
         <w:ind w:left="720"/>
-        <w:rPr>
-          <w:rFonts w:hint="eastAsia"/>
-        </w:rPr>
       </w:pPr>
       <w:r>
         <w:rPr>
@@ -1541,8 +1517,6 @@
         </w:rPr>
         <w:t>暂无</w:t>
       </w:r>
-      <w:bookmarkStart w:id="0" w:name="_GoBack"/>
-      <w:bookmarkEnd w:id="0"/>
     </w:p>
     <w:sectPr>
       <w:pgSz w:w="11906" w:h="16838"/>
@@ -2295,7 +2269,7 @@
     <w:lsdException w:name="Table Web 2" w:semiHidden="1" w:unhideWhenUsed="1"/>
     <w:lsdException w:name="Table Web 3" w:semiHidden="1" w:unhideWhenUsed="1"/>
     <w:lsdException w:name="Balloon Text" w:semiHidden="1" w:unhideWhenUsed="1"/>
-    <w:lsdException w:name="Table Grid" w:semiHidden="1" w:uiPriority="59" w:unhideWhenUsed="1"/>
+    <w:lsdException w:name="Table Grid" w:uiPriority="59"/>
     <w:lsdException w:name="Table Theme" w:semiHidden="1" w:unhideWhenUsed="1"/>
     <w:lsdException w:name="Placeholder Text" w:semiHidden="1"/>
     <w:lsdException w:name="Light Shading" w:uiPriority="60"/>
